--- a/Global Health Indicator Data Analysis.docx
+++ b/Global Health Indicator Data Analysis.docx
@@ -9,8 +9,6 @@
       <w:r>
         <w:t>Health Population Indicator Data Analysis</w:t>
       </w:r>
-      <w:bookmarkStart w:id="0" w:name="_GoBack"/>
-      <w:bookmarkEnd w:id="0"/>
       <w:r>
         <w:br/>
       </w:r>
@@ -103,7 +101,10 @@
     </w:p>
     <w:p>
       <w:r>
-        <w:t>In this project we conductive extensive</w:t>
+        <w:t>This project is a showcase of</w:t>
+      </w:r>
+      <w:r>
+        <w:t xml:space="preserve"> extensive</w:t>
       </w:r>
       <w:r>
         <w:t xml:space="preserve"> data</w:t>
@@ -112,7 +113,13 @@
         <w:t xml:space="preserve"> research,</w:t>
       </w:r>
       <w:r>
-        <w:t xml:space="preserve"> cleaning, and analysis of health indicator data of various countries. We decided upon using the latest data from the last decade for USA, China, Germany, and Brazil. We then calculated the statistical r values to quantify correlations between measles immunization rates, infant mortality rates, and national GNP rates.</w:t>
+        <w:t xml:space="preserve"> cleaning, and analysis of health indicator data of various countries. We decided upon using the latest data from the last decade for USA, China, Germany, and Brazil. </w:t>
+      </w:r>
+      <w:r>
+        <w:t>I</w:t>
+      </w:r>
+      <w:r>
+        <w:t xml:space="preserve"> then calculated the statistical r values to quantify correlations between measles immunization rates, infant mortality rates, and national GNP rates.</w:t>
       </w:r>
     </w:p>
     <w:p>
@@ -120,8 +127,11 @@
         <w:jc w:val="center"/>
       </w:pPr>
       <w:r>
+        <w:rPr>
+          <w:noProof/>
+        </w:rPr>
         <w:drawing>
-          <wp:inline distT="0" distB="0" distL="0" distR="0" wp14:anchorId="629F78EB" wp14:editId="369D3747">
+          <wp:inline distT="0" distB="0" distL="0" distR="0" wp14:anchorId="377F50AE" wp14:editId="2A46FF86">
             <wp:extent cx="4184485" cy="2353773"/>
             <wp:effectExtent l="0" t="0" r="6985" b="8890"/>
             <wp:docPr id="1" name="Picture 1"/>
@@ -159,7 +169,13 @@
     </w:p>
     <w:p>
       <w:r>
-        <w:t>In our immunization rates vs infant mortality analysis, a</w:t>
+        <w:t xml:space="preserve">In </w:t>
+      </w:r>
+      <w:r>
+        <w:t>my</w:t>
+      </w:r>
+      <w:r>
+        <w:t xml:space="preserve"> immunization rates vs infant mortality analysis, a</w:t>
       </w:r>
       <w:r>
         <w:t xml:space="preserve">ll four of the countries analyzed had </w:t>
@@ -186,8 +202,11 @@
         <w:br/>
       </w:r>
       <w:r>
+        <w:rPr>
+          <w:noProof/>
+        </w:rPr>
         <w:drawing>
-          <wp:inline distT="0" distB="0" distL="0" distR="0" wp14:anchorId="7FF48E83" wp14:editId="0C1201C4">
+          <wp:inline distT="0" distB="0" distL="0" distR="0" wp14:anchorId="00C58922" wp14:editId="352A7B79">
             <wp:extent cx="2930915" cy="1648640"/>
             <wp:effectExtent l="0" t="0" r="3175" b="8890"/>
             <wp:docPr id="2" name="Picture 2"/>
@@ -231,9 +250,10 @@
       <w:r>
         <w:rPr>
           <w:i/>
+          <w:noProof/>
         </w:rPr>
         <w:drawing>
-          <wp:inline distT="0" distB="0" distL="0" distR="0" wp14:anchorId="6A6E476F" wp14:editId="3DDFB461">
+          <wp:inline distT="0" distB="0" distL="0" distR="0" wp14:anchorId="39CFAB8C" wp14:editId="6EF4EFFD">
             <wp:extent cx="2906743" cy="1635043"/>
             <wp:effectExtent l="0" t="0" r="8255" b="3810"/>
             <wp:docPr id="3" name="Picture 3"/>
@@ -271,7 +291,15 @@
     </w:p>
     <w:p>
       <w:r>
-        <w:t>But in our immunization rates vs GNP analysis, a</w:t>
+        <w:t xml:space="preserve">But in </w:t>
+      </w:r>
+      <w:r>
+        <w:t>my</w:t>
+      </w:r>
+      <w:bookmarkStart w:id="0" w:name="_GoBack"/>
+      <w:bookmarkEnd w:id="0"/>
+      <w:r>
+        <w:t xml:space="preserve"> immunization rates vs GNP analysis, a</w:t>
       </w:r>
       <w:r>
         <w:t xml:space="preserve">ll four of the countries analyzed had </w:t>
@@ -436,7 +464,7 @@
       </w:pPr>
     </w:pPrDefault>
   </w:docDefaults>
-  <w:latentStyles w:defLockedState="0" w:defUIPriority="99" w:defSemiHidden="0" w:defUnhideWhenUsed="0" w:defQFormat="0" w:count="375">
+  <w:latentStyles w:defLockedState="0" w:defUIPriority="99" w:defSemiHidden="0" w:defUnhideWhenUsed="0" w:defQFormat="0" w:count="376">
     <w:lsdException w:name="Normal" w:uiPriority="0" w:qFormat="1"/>
     <w:lsdException w:name="heading 1" w:uiPriority="9" w:qFormat="1"/>
     <w:lsdException w:name="heading 2" w:semiHidden="1" w:uiPriority="9" w:unhideWhenUsed="1" w:qFormat="1"/>
@@ -542,7 +570,6 @@
     <w:lsdException w:name="HTML Sample" w:semiHidden="1" w:unhideWhenUsed="1"/>
     <w:lsdException w:name="HTML Typewriter" w:semiHidden="1" w:unhideWhenUsed="1"/>
     <w:lsdException w:name="HTML Variable" w:semiHidden="1" w:unhideWhenUsed="1"/>
-    <w:lsdException w:name="Normal Table" w:semiHidden="1" w:unhideWhenUsed="1"/>
     <w:lsdException w:name="annotation subject" w:semiHidden="1" w:unhideWhenUsed="1"/>
     <w:lsdException w:name="No List" w:semiHidden="1" w:unhideWhenUsed="1"/>
     <w:lsdException w:name="Outline List 1" w:semiHidden="1" w:unhideWhenUsed="1"/>
@@ -589,10 +616,8 @@
     <w:lsdException w:name="Table Subtle 2" w:semiHidden="1" w:unhideWhenUsed="1"/>
     <w:lsdException w:name="Table Web 1" w:semiHidden="1" w:unhideWhenUsed="1"/>
     <w:lsdException w:name="Table Web 2" w:semiHidden="1" w:unhideWhenUsed="1"/>
-    <w:lsdException w:name="Table Web 3" w:semiHidden="1" w:unhideWhenUsed="1"/>
     <w:lsdException w:name="Balloon Text" w:semiHidden="1" w:unhideWhenUsed="1"/>
     <w:lsdException w:name="Table Grid" w:uiPriority="39"/>
-    <w:lsdException w:name="Table Theme" w:semiHidden="1" w:unhideWhenUsed="1"/>
     <w:lsdException w:name="Placeholder Text" w:semiHidden="1"/>
     <w:lsdException w:name="No Spacing" w:uiPriority="1" w:qFormat="1"/>
     <w:lsdException w:name="Light Shading" w:uiPriority="60"/>
@@ -812,6 +837,7 @@
     <w:lsdException w:name="Smart Hyperlink" w:semiHidden="1" w:unhideWhenUsed="1"/>
     <w:lsdException w:name="Hashtag" w:semiHidden="1" w:unhideWhenUsed="1"/>
     <w:lsdException w:name="Unresolved Mention" w:semiHidden="1" w:unhideWhenUsed="1"/>
+    <w:lsdException w:name="Smart Link" w:semiHidden="1" w:unhideWhenUsed="1"/>
   </w:latentStyles>
   <w:style w:type="paragraph" w:default="1" w:styleId="Normal">
     <w:name w:val="Normal"/>
